--- a/paper/ABC2021BentoChallenge/reply.docx
+++ b/paper/ABC2021BentoChallenge/reply.docx
@@ -3,141 +3,275 @@
 <w:document xmlns:wpc="http://schemas.microsoft.com/office/word/2010/wordprocessingCanvas" xmlns:cx="http://schemas.microsoft.com/office/drawing/2014/chartex" xmlns:cx1="http://schemas.microsoft.com/office/drawing/2015/9/8/chartex" xmlns:cx2="http://schemas.microsoft.com/office/drawing/2015/10/21/chartex" xmlns:cx3="http://schemas.microsoft.com/office/drawing/2016/5/9/chartex" xmlns:cx4="http://schemas.microsoft.com/office/drawing/2016/5/10/chartex" xmlns:cx5="http://schemas.microsoft.com/office/drawing/2016/5/11/chartex" xmlns:cx6="http://schemas.microsoft.com/office/drawing/2016/5/12/chartex" xmlns:cx7="http://schemas.microsoft.com/office/drawing/2016/5/13/chartex" xmlns:cx8="http://schemas.microsoft.com/office/drawing/2016/5/14/chartex" xmlns:mc="http://schemas.openxmlformats.org/markup-compatibility/2006" xmlns:aink="http://schemas.microsoft.com/office/drawing/2016/ink" xmlns:am3d="http://schemas.microsoft.com/office/drawing/2017/model3d" xmlns:o="urn:schemas-microsoft-com:office:office" xmlns:r="http://schemas.openxmlformats.org/officeDocument/2006/relationships" xmlns:m="http://schemas.openxmlformats.org/officeDocument/2006/math" xmlns:v="urn:schemas-microsoft-com:vml" xmlns:wp14="http://schemas.microsoft.com/office/word/2010/wordprocessingDrawing" xmlns:wp="http://schemas.openxmlformats.org/drawingml/2006/wordprocessingDrawing" xmlns:w10="urn:schemas-microsoft-com:office:word" xmlns:w="http://schemas.openxmlformats.org/wordprocessingml/2006/main" xmlns:w14="http://schemas.microsoft.com/office/word/2010/wordml" xmlns:w15="http://schemas.microsoft.com/office/word/2012/wordml" xmlns:w16cex="http://schemas.microsoft.com/office/word/2018/wordml/cex" xmlns:w16cid="http://schemas.microsoft.com/office/word/2016/wordml/cid" xmlns:w16="http://schemas.microsoft.com/office/word/2018/wordml" xmlns:w16se="http://schemas.microsoft.com/office/word/2015/wordml/symex" xmlns:wpg="http://schemas.microsoft.com/office/word/2010/wordprocessingGroup" xmlns:wpi="http://schemas.microsoft.com/office/word/2010/wordprocessingInk" xmlns:wne="http://schemas.microsoft.com/office/word/2006/wordml" xmlns:wps="http://schemas.microsoft.com/office/word/2010/wordprocessingShape" mc:Ignorable="w14 w15 w16se w16cid w16 w16cex wp14">
   <w:body>
     <w:p>
-      <w:r>
+      <w:pPr>
+        <w:rPr>
+          <w:rFonts w:ascii="Times New Roman" w:hAnsi="Times New Roman" w:cs="Times New Roman"/>
+          <w:b/>
+          <w:bCs/>
+          <w:sz w:val="28"/>
+          <w:szCs w:val="32"/>
+        </w:rPr>
+      </w:pPr>
+      <w:r>
+        <w:rPr>
+          <w:rFonts w:ascii="Times New Roman" w:hAnsi="Times New Roman" w:cs="Times New Roman"/>
+          <w:b/>
+          <w:bCs/>
+          <w:sz w:val="28"/>
+          <w:szCs w:val="32"/>
+        </w:rPr>
         <w:t>Reviewer #1</w:t>
       </w:r>
     </w:p>
     <w:p>
-      <w:r>
-        <w:t>5.</w:t>
-      </w:r>
-      <w:r>
-        <w:rPr>
-          <w:rFonts w:hint="eastAsia"/>
+      <w:pPr>
+        <w:rPr>
+          <w:rFonts w:ascii="Times New Roman" w:hAnsi="Times New Roman" w:cs="Times New Roman"/>
+          <w:b/>
+          <w:bCs/>
+        </w:rPr>
+      </w:pPr>
+      <w:r>
+        <w:rPr>
+          <w:rFonts w:ascii="Times New Roman" w:hAnsi="Times New Roman" w:cs="Times New Roman"/>
+          <w:b/>
+          <w:bCs/>
+          <w:sz w:val="24"/>
+          <w:szCs w:val="28"/>
+        </w:rPr>
+        <w:t>5. Revision requirements</w:t>
+      </w:r>
+    </w:p>
+    <w:p>
+      <w:pPr>
+        <w:rPr>
+          <w:rFonts w:ascii="Times New Roman" w:hAnsi="Times New Roman" w:cs="Times New Roman"/>
+        </w:rPr>
+      </w:pPr>
+      <w:r>
+        <w:rPr>
+          <w:rFonts w:ascii="Times New Roman" w:hAnsi="Times New Roman" w:cs="Times New Roman"/>
+        </w:rPr>
+        <w:t>I enjoyed reading this paper. This is a well-written paper.</w:t>
+      </w:r>
+    </w:p>
+    <w:p>
+      <w:pPr>
+        <w:rPr>
+          <w:rFonts w:ascii="Times New Roman" w:hAnsi="Times New Roman" w:cs="Times New Roman"/>
+        </w:rPr>
+      </w:pPr>
+      <w:r>
+        <w:rPr>
+          <w:rFonts w:ascii="Times New Roman" w:hAnsi="Times New Roman" w:cs="Times New Roman"/>
+        </w:rPr>
+        <w:t>→</w:t>
+      </w:r>
+      <w:r>
+        <w:rPr>
+          <w:rFonts w:ascii="Times New Roman" w:hAnsi="Times New Roman" w:cs="Times New Roman"/>
         </w:rPr>
         <w:t xml:space="preserve"> </w:t>
       </w:r>
       <w:r>
-        <w:t>Revision requirements</w:t>
-      </w:r>
-    </w:p>
-    <w:p>
-      <w:r>
-        <w:t>I enjoyed reading this paper. This is a well-written paper.</w:t>
-      </w:r>
-    </w:p>
-    <w:p>
-      <w:r>
-        <w:rPr>
-          <w:rFonts w:hint="eastAsia"/>
-        </w:rPr>
-        <w:t>→</w:t>
-      </w:r>
-      <w:r>
-        <w:rPr>
-          <w:rFonts w:hint="eastAsia"/>
-        </w:rPr>
-        <w:t xml:space="preserve"> </w:t>
-      </w:r>
-      <w:r>
-        <w:rPr>
+        <w:rPr>
+          <w:rFonts w:ascii="Times New Roman" w:hAnsi="Times New Roman" w:cs="Times New Roman"/>
           <w:highlight w:val="yellow"/>
         </w:rPr>
         <w:t>There is no response to this comment.</w:t>
       </w:r>
     </w:p>
-    <w:p/>
-    <w:p/>
-    <w:p>
-      <w:r>
+    <w:p>
+      <w:pPr>
+        <w:rPr>
+          <w:rFonts w:ascii="Times New Roman" w:hAnsi="Times New Roman" w:cs="Times New Roman"/>
+        </w:rPr>
+      </w:pPr>
+    </w:p>
+    <w:p>
+      <w:pPr>
+        <w:rPr>
+          <w:rFonts w:ascii="Times New Roman" w:hAnsi="Times New Roman" w:cs="Times New Roman"/>
+        </w:rPr>
+      </w:pPr>
+    </w:p>
+    <w:p>
+      <w:pPr>
+        <w:rPr>
+          <w:rFonts w:ascii="Times New Roman" w:hAnsi="Times New Roman" w:cs="Times New Roman"/>
+          <w:b/>
+          <w:bCs/>
+          <w:sz w:val="28"/>
+          <w:szCs w:val="32"/>
+        </w:rPr>
+      </w:pPr>
+      <w:r>
+        <w:rPr>
+          <w:rFonts w:ascii="Times New Roman" w:hAnsi="Times New Roman" w:cs="Times New Roman"/>
+          <w:b/>
+          <w:bCs/>
+          <w:sz w:val="28"/>
+          <w:szCs w:val="32"/>
+        </w:rPr>
         <w:t>Reviewer #2</w:t>
       </w:r>
     </w:p>
     <w:p>
-      <w:r>
-        <w:t>5.</w:t>
-      </w:r>
-      <w:r>
-        <w:t xml:space="preserve"> </w:t>
-      </w:r>
-      <w:r>
-        <w:t>Revision requirements</w:t>
-      </w:r>
-    </w:p>
-    <w:p>
-      <w:r>
+      <w:pPr>
+        <w:rPr>
+          <w:rFonts w:ascii="Times New Roman" w:hAnsi="Times New Roman" w:cs="Times New Roman"/>
+          <w:b/>
+          <w:bCs/>
+        </w:rPr>
+      </w:pPr>
+      <w:r>
+        <w:rPr>
+          <w:rFonts w:ascii="Times New Roman" w:hAnsi="Times New Roman" w:cs="Times New Roman"/>
+          <w:b/>
+          <w:bCs/>
+          <w:sz w:val="24"/>
+          <w:szCs w:val="28"/>
+        </w:rPr>
+        <w:t>5. Revision requirements</w:t>
+      </w:r>
+    </w:p>
+    <w:p>
+      <w:pPr>
+        <w:rPr>
+          <w:rFonts w:ascii="Times New Roman" w:hAnsi="Times New Roman" w:cs="Times New Roman"/>
+        </w:rPr>
+      </w:pPr>
+      <w:r>
+        <w:rPr>
+          <w:rFonts w:ascii="Times New Roman" w:hAnsi="Times New Roman" w:cs="Times New Roman"/>
+        </w:rPr>
         <w:t xml:space="preserve">Enhance the Abstract. It is </w:t>
       </w:r>
       <w:proofErr w:type="gramStart"/>
       <w:r>
+        <w:rPr>
+          <w:rFonts w:ascii="Times New Roman" w:hAnsi="Times New Roman" w:cs="Times New Roman"/>
+        </w:rPr>
         <w:t>really short</w:t>
       </w:r>
       <w:proofErr w:type="gramEnd"/>
       <w:r>
+        <w:rPr>
+          <w:rFonts w:ascii="Times New Roman" w:hAnsi="Times New Roman" w:cs="Times New Roman"/>
+        </w:rPr>
         <w:t xml:space="preserve">. Add on methods, why this approach, </w:t>
       </w:r>
       <w:proofErr w:type="gramStart"/>
       <w:r>
+        <w:rPr>
+          <w:rFonts w:ascii="Times New Roman" w:hAnsi="Times New Roman" w:cs="Times New Roman"/>
+        </w:rPr>
         <w:t>results</w:t>
       </w:r>
       <w:proofErr w:type="gramEnd"/>
       <w:r>
+        <w:rPr>
+          <w:rFonts w:ascii="Times New Roman" w:hAnsi="Times New Roman" w:cs="Times New Roman"/>
+        </w:rPr>
         <w:t xml:space="preserve"> and concern.</w:t>
       </w:r>
     </w:p>
     <w:p>
-      <w:r>
-        <w:rPr>
-          <w:rFonts w:hint="eastAsia"/>
+      <w:pPr>
+        <w:rPr>
+          <w:rFonts w:ascii="Times New Roman" w:hAnsi="Times New Roman" w:cs="Times New Roman"/>
+        </w:rPr>
+      </w:pPr>
+      <w:r>
+        <w:rPr>
+          <w:rFonts w:ascii="Times New Roman" w:hAnsi="Times New Roman" w:cs="Times New Roman"/>
         </w:rPr>
         <w:t xml:space="preserve">→ </w:t>
       </w:r>
       <w:r>
         <w:rPr>
+          <w:rFonts w:ascii="Times New Roman" w:hAnsi="Times New Roman" w:cs="Times New Roman"/>
           <w:highlight w:val="yellow"/>
         </w:rPr>
         <w:t>We have extended the abstract with additional results and discussion.</w:t>
       </w:r>
     </w:p>
-    <w:p/>
-    <w:p>
-      <w:r>
+    <w:p>
+      <w:pPr>
+        <w:rPr>
+          <w:rFonts w:ascii="Times New Roman" w:hAnsi="Times New Roman" w:cs="Times New Roman"/>
+        </w:rPr>
+      </w:pPr>
+    </w:p>
+    <w:p>
+      <w:pPr>
+        <w:rPr>
+          <w:rFonts w:ascii="Times New Roman" w:hAnsi="Times New Roman" w:cs="Times New Roman"/>
+        </w:rPr>
+      </w:pPr>
+      <w:r>
+        <w:rPr>
+          <w:rFonts w:ascii="Times New Roman" w:hAnsi="Times New Roman" w:cs="Times New Roman"/>
+        </w:rPr>
         <w:t xml:space="preserve">Many </w:t>
       </w:r>
       <w:proofErr w:type="spellStart"/>
       <w:r>
+        <w:rPr>
+          <w:rFonts w:ascii="Times New Roman" w:hAnsi="Times New Roman" w:cs="Times New Roman"/>
+        </w:rPr>
         <w:t>scpaing</w:t>
       </w:r>
       <w:proofErr w:type="spellEnd"/>
       <w:r>
+        <w:rPr>
+          <w:rFonts w:ascii="Times New Roman" w:hAnsi="Times New Roman" w:cs="Times New Roman"/>
+        </w:rPr>
         <w:t xml:space="preserve"> problems -</w:t>
       </w:r>
     </w:p>
     <w:p>
-      <w:r>
+      <w:pPr>
+        <w:rPr>
+          <w:rFonts w:ascii="Times New Roman" w:hAnsi="Times New Roman" w:cs="Times New Roman"/>
+        </w:rPr>
+      </w:pPr>
+      <w:r>
+        <w:rPr>
+          <w:rFonts w:ascii="Times New Roman" w:hAnsi="Times New Roman" w:cs="Times New Roman"/>
+        </w:rPr>
         <w:t xml:space="preserve">e.g., "Lara </w:t>
       </w:r>
       <w:proofErr w:type="gramStart"/>
       <w:r>
+        <w:rPr>
+          <w:rFonts w:ascii="Times New Roman" w:hAnsi="Times New Roman" w:cs="Times New Roman"/>
+        </w:rPr>
         <w:t>et al.[</w:t>
       </w:r>
       <w:proofErr w:type="gramEnd"/>
       <w:r>
+        <w:rPr>
+          <w:rFonts w:ascii="Times New Roman" w:hAnsi="Times New Roman" w:cs="Times New Roman"/>
+        </w:rPr>
         <w:t>7]". --&gt; Lara et al. [7]</w:t>
       </w:r>
     </w:p>
     <w:p>
-      <w:r>
-        <w:rPr>
-          <w:rFonts w:hint="eastAsia"/>
-        </w:rPr>
-        <w:t>→</w:t>
-      </w:r>
-      <w:r>
-        <w:t xml:space="preserve"> </w:t>
-      </w:r>
-      <w:r>
-        <w:rPr>
+      <w:pPr>
+        <w:rPr>
+          <w:rFonts w:ascii="Times New Roman" w:hAnsi="Times New Roman" w:cs="Times New Roman"/>
+        </w:rPr>
+      </w:pPr>
+      <w:r>
+        <w:rPr>
+          <w:rFonts w:ascii="Times New Roman" w:hAnsi="Times New Roman" w:cs="Times New Roman"/>
+        </w:rPr>
+        <w:t xml:space="preserve">→ </w:t>
+      </w:r>
+      <w:r>
+        <w:rPr>
+          <w:rFonts w:ascii="Times New Roman" w:hAnsi="Times New Roman" w:cs="Times New Roman"/>
           <w:highlight w:val="yellow"/>
         </w:rPr>
         <w:t xml:space="preserve">We solved the </w:t>
@@ -145,6 +279,7 @@
       <w:proofErr w:type="spellStart"/>
       <w:r>
         <w:rPr>
+          <w:rFonts w:ascii="Times New Roman" w:hAnsi="Times New Roman" w:cs="Times New Roman"/>
           <w:highlight w:val="yellow"/>
         </w:rPr>
         <w:t>scpaing</w:t>
@@ -152,96 +287,168 @@
       <w:proofErr w:type="spellEnd"/>
       <w:r>
         <w:rPr>
+          <w:rFonts w:ascii="Times New Roman" w:hAnsi="Times New Roman" w:cs="Times New Roman"/>
           <w:highlight w:val="yellow"/>
         </w:rPr>
         <w:t xml:space="preserve"> problem.</w:t>
       </w:r>
     </w:p>
-    <w:p/>
-    <w:p>
-      <w:r>
+    <w:p>
+      <w:pPr>
+        <w:rPr>
+          <w:rFonts w:ascii="Times New Roman" w:hAnsi="Times New Roman" w:cs="Times New Roman"/>
+        </w:rPr>
+      </w:pPr>
+    </w:p>
+    <w:p>
+      <w:pPr>
+        <w:rPr>
+          <w:rFonts w:ascii="Times New Roman" w:hAnsi="Times New Roman" w:cs="Times New Roman"/>
+        </w:rPr>
+      </w:pPr>
+      <w:r>
+        <w:rPr>
+          <w:rFonts w:ascii="Times New Roman" w:hAnsi="Times New Roman" w:cs="Times New Roman"/>
+        </w:rPr>
         <w:t>Use of comma: e.g.,</w:t>
       </w:r>
     </w:p>
     <w:p>
-      <w:r>
+      <w:pPr>
+        <w:rPr>
+          <w:rFonts w:ascii="Times New Roman" w:hAnsi="Times New Roman" w:cs="Times New Roman"/>
+        </w:rPr>
+      </w:pPr>
+      <w:r>
+        <w:rPr>
+          <w:rFonts w:ascii="Times New Roman" w:hAnsi="Times New Roman" w:cs="Times New Roman"/>
+        </w:rPr>
         <w:t>In this paper we construct --&gt; In this paper, we construct</w:t>
       </w:r>
     </w:p>
     <w:p>
-      <w:r>
-        <w:rPr>
-          <w:rFonts w:hint="eastAsia"/>
-        </w:rPr>
-        <w:t>→</w:t>
-      </w:r>
-      <w:r>
-        <w:t xml:space="preserve"> </w:t>
-      </w:r>
-      <w:r>
-        <w:rPr>
+      <w:pPr>
+        <w:rPr>
+          <w:rFonts w:ascii="Times New Roman" w:hAnsi="Times New Roman" w:cs="Times New Roman"/>
+        </w:rPr>
+      </w:pPr>
+      <w:r>
+        <w:rPr>
+          <w:rFonts w:ascii="Times New Roman" w:hAnsi="Times New Roman" w:cs="Times New Roman"/>
+        </w:rPr>
+        <w:t xml:space="preserve">→ </w:t>
+      </w:r>
+      <w:r>
+        <w:rPr>
+          <w:rFonts w:ascii="Times New Roman" w:hAnsi="Times New Roman" w:cs="Times New Roman"/>
           <w:highlight w:val="yellow"/>
         </w:rPr>
         <w:t>We have added commas.</w:t>
       </w:r>
     </w:p>
-    <w:p/>
-    <w:p>
-      <w:r>
+    <w:p>
+      <w:pPr>
+        <w:rPr>
+          <w:rFonts w:ascii="Times New Roman" w:hAnsi="Times New Roman" w:cs="Times New Roman"/>
+        </w:rPr>
+      </w:pPr>
+    </w:p>
+    <w:p>
+      <w:pPr>
+        <w:rPr>
+          <w:rFonts w:ascii="Times New Roman" w:hAnsi="Times New Roman" w:cs="Times New Roman"/>
+        </w:rPr>
+      </w:pPr>
+      <w:r>
+        <w:rPr>
+          <w:rFonts w:ascii="Times New Roman" w:hAnsi="Times New Roman" w:cs="Times New Roman"/>
+        </w:rPr>
         <w:t xml:space="preserve">Only 2/3 sentences for some sub-sections. Better to merge into another sub-sections. Too short paragraphs </w:t>
       </w:r>
       <w:proofErr w:type="spellStart"/>
       <w:r>
+        <w:rPr>
+          <w:rFonts w:ascii="Times New Roman" w:hAnsi="Times New Roman" w:cs="Times New Roman"/>
+        </w:rPr>
         <w:t>orsections</w:t>
       </w:r>
       <w:proofErr w:type="spellEnd"/>
       <w:r>
+        <w:rPr>
+          <w:rFonts w:ascii="Times New Roman" w:hAnsi="Times New Roman" w:cs="Times New Roman"/>
+        </w:rPr>
         <w:t xml:space="preserve"> are not good presentation style. There are many.</w:t>
       </w:r>
     </w:p>
     <w:p>
-      <w:r>
-        <w:rPr>
-          <w:rFonts w:hint="eastAsia"/>
-        </w:rPr>
-        <w:t>→</w:t>
-      </w:r>
-      <w:r>
-        <w:t xml:space="preserve"> </w:t>
-      </w:r>
-      <w:r>
-        <w:rPr>
+      <w:pPr>
+        <w:rPr>
+          <w:rFonts w:ascii="Times New Roman" w:hAnsi="Times New Roman" w:cs="Times New Roman"/>
+        </w:rPr>
+      </w:pPr>
+      <w:r>
+        <w:rPr>
+          <w:rFonts w:ascii="Times New Roman" w:hAnsi="Times New Roman" w:cs="Times New Roman"/>
+        </w:rPr>
+        <w:t xml:space="preserve">→ </w:t>
+      </w:r>
+      <w:r>
+        <w:rPr>
+          <w:rFonts w:ascii="Times New Roman" w:hAnsi="Times New Roman" w:cs="Times New Roman"/>
           <w:highlight w:val="yellow"/>
         </w:rPr>
         <w:t>We have adjusted the style of the paper by merging some short sections and sub-sections.</w:t>
       </w:r>
     </w:p>
-    <w:p/>
-    <w:p>
-      <w:r>
+    <w:p>
+      <w:pPr>
+        <w:rPr>
+          <w:rFonts w:ascii="Times New Roman" w:hAnsi="Times New Roman" w:cs="Times New Roman"/>
+        </w:rPr>
+      </w:pPr>
+    </w:p>
+    <w:p>
+      <w:pPr>
+        <w:rPr>
+          <w:rFonts w:ascii="Times New Roman" w:hAnsi="Times New Roman" w:cs="Times New Roman"/>
+        </w:rPr>
+      </w:pPr>
+      <w:r>
+        <w:rPr>
+          <w:rFonts w:ascii="Times New Roman" w:hAnsi="Times New Roman" w:cs="Times New Roman"/>
+        </w:rPr>
         <w:t xml:space="preserve">"The model is trained on </w:t>
       </w:r>
       <w:proofErr w:type="spellStart"/>
       <w:r>
+        <w:rPr>
+          <w:rFonts w:ascii="Times New Roman" w:hAnsi="Times New Roman" w:cs="Times New Roman"/>
+        </w:rPr>
         <w:t>BCEWithLogitsLoss</w:t>
       </w:r>
       <w:proofErr w:type="spellEnd"/>
       <w:r>
+        <w:rPr>
+          <w:rFonts w:ascii="Times New Roman" w:hAnsi="Times New Roman" w:cs="Times New Roman"/>
+        </w:rPr>
         <w:t>" - why? More explanations and reasonings will improve the paper.</w:t>
       </w:r>
     </w:p>
     <w:p>
-      <w:r>
-        <w:rPr>
-          <w:rFonts w:hint="eastAsia"/>
-        </w:rPr>
-        <w:t>→</w:t>
-      </w:r>
-      <w:r>
-        <w:t xml:space="preserve"> </w:t>
-      </w:r>
-      <w:r>
-        <w:rPr>
+      <w:pPr>
+        <w:rPr>
+          <w:rFonts w:ascii="Times New Roman" w:hAnsi="Times New Roman" w:cs="Times New Roman"/>
+        </w:rPr>
+      </w:pPr>
+      <w:r>
+        <w:rPr>
+          <w:rFonts w:ascii="Times New Roman" w:hAnsi="Times New Roman" w:cs="Times New Roman"/>
+        </w:rPr>
+        <w:t xml:space="preserve">→ </w:t>
+      </w:r>
+      <w:r>
+        <w:rPr>
+          <w:rFonts w:ascii="Times New Roman" w:hAnsi="Times New Roman" w:cs="Times New Roman"/>
           <w:highlight w:val="yellow"/>
         </w:rPr>
         <w:t xml:space="preserve">We have added our reasons for adopting </w:t>
@@ -249,6 +456,7 @@
       <w:proofErr w:type="spellStart"/>
       <w:r>
         <w:rPr>
+          <w:rFonts w:ascii="Times New Roman" w:hAnsi="Times New Roman" w:cs="Times New Roman"/>
           <w:highlight w:val="yellow"/>
         </w:rPr>
         <w:t>BCEWithLogitsLoss</w:t>
@@ -256,34 +464,60 @@
       <w:proofErr w:type="spellEnd"/>
       <w:r>
         <w:rPr>
+          <w:rFonts w:ascii="Times New Roman" w:hAnsi="Times New Roman" w:cs="Times New Roman"/>
           <w:highlight w:val="yellow"/>
         </w:rPr>
         <w:t xml:space="preserve"> in section 3.3.</w:t>
       </w:r>
     </w:p>
-    <w:p/>
-    <w:p>
-      <w:r>
+    <w:p>
+      <w:pPr>
+        <w:rPr>
+          <w:rFonts w:ascii="Times New Roman" w:hAnsi="Times New Roman" w:cs="Times New Roman"/>
+        </w:rPr>
+      </w:pPr>
+    </w:p>
+    <w:p>
+      <w:pPr>
+        <w:rPr>
+          <w:rFonts w:ascii="Times New Roman" w:hAnsi="Times New Roman" w:cs="Times New Roman"/>
+        </w:rPr>
+      </w:pPr>
+      <w:r>
+        <w:rPr>
+          <w:rFonts w:ascii="Times New Roman" w:hAnsi="Times New Roman" w:cs="Times New Roman"/>
+        </w:rPr>
         <w:t>Average accuracy is extremely poor. Why?</w:t>
       </w:r>
     </w:p>
     <w:p>
-      <w:r>
+      <w:pPr>
+        <w:rPr>
+          <w:rFonts w:ascii="Times New Roman" w:hAnsi="Times New Roman" w:cs="Times New Roman"/>
+        </w:rPr>
+      </w:pPr>
+      <w:r>
+        <w:rPr>
+          <w:rFonts w:ascii="Times New Roman" w:hAnsi="Times New Roman" w:cs="Times New Roman"/>
+        </w:rPr>
         <w:t>No discussion on the results and reasons of failures. Just presenting the results are not sufficient.</w:t>
       </w:r>
     </w:p>
     <w:p>
-      <w:r>
-        <w:rPr>
-          <w:rFonts w:hint="eastAsia"/>
-        </w:rPr>
-        <w:t>→</w:t>
-      </w:r>
-      <w:r>
-        <w:t xml:space="preserve"> </w:t>
-      </w:r>
-      <w:r>
-        <w:rPr>
+      <w:pPr>
+        <w:rPr>
+          <w:rFonts w:ascii="Times New Roman" w:hAnsi="Times New Roman" w:cs="Times New Roman"/>
+        </w:rPr>
+      </w:pPr>
+      <w:r>
+        <w:rPr>
+          <w:rFonts w:ascii="Times New Roman" w:hAnsi="Times New Roman" w:cs="Times New Roman"/>
+        </w:rPr>
+        <w:t xml:space="preserve">→ </w:t>
+      </w:r>
+      <w:r>
+        <w:rPr>
+          <w:rFonts w:ascii="Times New Roman" w:hAnsi="Times New Roman" w:cs="Times New Roman"/>
           <w:highlight w:val="yellow"/>
         </w:rPr>
         <w:t>We have added a discussion of the reasons for the low average accuracy in section 4.</w:t>
@@ -292,40 +526,52 @@
     <w:p>
       <w:pPr>
         <w:rPr>
-          <w:rFonts w:hint="eastAsia"/>
-        </w:rPr>
-      </w:pPr>
-    </w:p>
-    <w:p>
-      <w:r>
+          <w:rFonts w:ascii="Times New Roman" w:hAnsi="Times New Roman" w:cs="Times New Roman"/>
+        </w:rPr>
+      </w:pPr>
+    </w:p>
+    <w:p>
+      <w:pPr>
+        <w:rPr>
+          <w:rFonts w:ascii="Times New Roman" w:hAnsi="Times New Roman" w:cs="Times New Roman"/>
+        </w:rPr>
+      </w:pPr>
+      <w:r>
+        <w:rPr>
+          <w:rFonts w:ascii="Times New Roman" w:hAnsi="Times New Roman" w:cs="Times New Roman"/>
+        </w:rPr>
         <w:t xml:space="preserve">The conclusions </w:t>
       </w:r>
       <w:proofErr w:type="gramStart"/>
       <w:r>
+        <w:rPr>
+          <w:rFonts w:ascii="Times New Roman" w:hAnsi="Times New Roman" w:cs="Times New Roman"/>
+        </w:rPr>
         <w:t>is</w:t>
       </w:r>
       <w:proofErr w:type="gramEnd"/>
       <w:r>
+        <w:rPr>
+          <w:rFonts w:ascii="Times New Roman" w:hAnsi="Times New Roman" w:cs="Times New Roman"/>
+        </w:rPr>
         <w:t xml:space="preserve"> too tiny to.</w:t>
       </w:r>
     </w:p>
     <w:p>
       <w:pPr>
         <w:rPr>
-          <w:rFonts w:hint="eastAsia"/>
-        </w:rPr>
-      </w:pPr>
-      <w:r>
-        <w:rPr>
-          <w:rFonts w:hint="eastAsia"/>
-        </w:rPr>
-        <w:t>→</w:t>
-      </w:r>
-      <w:r>
-        <w:t xml:space="preserve"> </w:t>
-      </w:r>
-      <w:r>
-        <w:rPr>
+          <w:rFonts w:ascii="Times New Roman" w:hAnsi="Times New Roman" w:cs="Times New Roman"/>
+        </w:rPr>
+      </w:pPr>
+      <w:r>
+        <w:rPr>
+          <w:rFonts w:ascii="Times New Roman" w:hAnsi="Times New Roman" w:cs="Times New Roman"/>
+        </w:rPr>
+        <w:t xml:space="preserve">→ </w:t>
+      </w:r>
+      <w:r>
+        <w:rPr>
+          <w:rFonts w:ascii="Times New Roman" w:hAnsi="Times New Roman" w:cs="Times New Roman"/>
           <w:highlight w:val="yellow"/>
         </w:rPr>
         <w:t>We have added the conclusions.</w:t>
